--- a/COVID-19 SQL Doc.docx
+++ b/COVID-19 SQL Doc.docx
@@ -1,6 +1,6 @@
 
 <file path=word/document.xml><?xml version="1.0" encoding="utf-8"?>
-<w:document xmlns:wpc="http://schemas.microsoft.com/office/word/2010/wordprocessingCanvas" xmlns:cx="http://schemas.microsoft.com/office/drawing/2014/chartex" xmlns:cx1="http://schemas.microsoft.com/office/drawing/2015/9/8/chartex" xmlns:cx2="http://schemas.microsoft.com/office/drawing/2015/10/21/chartex" xmlns:cx3="http://schemas.microsoft.com/office/drawing/2016/5/9/chartex" xmlns:cx4="http://schemas.microsoft.com/office/drawing/2016/5/10/chartex" xmlns:cx5="http://schemas.microsoft.com/office/drawing/2016/5/11/chartex" xmlns:cx6="http://schemas.microsoft.com/office/drawing/2016/5/12/chartex" xmlns:cx7="http://schemas.microsoft.com/office/drawing/2016/5/13/chartex" xmlns:cx8="http://schemas.microsoft.com/office/drawing/2016/5/14/chartex" xmlns:mc="http://schemas.openxmlformats.org/markup-compatibility/2006" xmlns:aink="http://schemas.microsoft.com/office/drawing/2016/ink" xmlns:am3d="http://schemas.microsoft.com/office/drawing/2017/model3d" xmlns:o="urn:schemas-microsoft-com:office:office" xmlns:oel="http://schemas.microsoft.com/office/2019/extlst" xmlns:r="http://schemas.openxmlformats.org/officeDocument/2006/relationships" xmlns:m="http://schemas.openxmlformats.org/officeDocument/2006/math" xmlns:v="urn:schemas-microsoft-com:vml" xmlns:wp14="http://schemas.microsoft.com/office/word/2010/wordprocessingDrawing" xmlns:wp="http://schemas.openxmlformats.org/drawingml/2006/wordprocessingDrawing" xmlns:w10="urn:schemas-microsoft-com:office:word" xmlns:w="http://schemas.openxmlformats.org/wordprocessingml/2006/main" xmlns:w14="http://schemas.microsoft.com/office/word/2010/wordml" xmlns:w15="http://schemas.microsoft.com/office/word/2012/wordml" xmlns:w16cex="http://schemas.microsoft.com/office/word/2018/wordml/cex" xmlns:w16cid="http://schemas.microsoft.com/office/word/2016/wordml/cid" xmlns:w16="http://schemas.microsoft.com/office/word/2018/wordml" xmlns:w16sdtdh="http://schemas.microsoft.com/office/word/2020/wordml/sdtdatahash" xmlns:w16se="http://schemas.microsoft.com/office/word/2015/wordml/symex" xmlns:wpg="http://schemas.microsoft.com/office/word/2010/wordprocessingGroup" xmlns:wpi="http://schemas.microsoft.com/office/word/2010/wordprocessingInk" xmlns:wne="http://schemas.microsoft.com/office/word/2006/wordml" xmlns:wps="http://schemas.microsoft.com/office/word/2010/wordprocessingShape" mc:Ignorable="w14 w15 w16se w16cid w16 w16cex w16sdtdh wp14">
+<w:document xmlns:wpc="http://schemas.microsoft.com/office/word/2010/wordprocessingCanvas" xmlns:cx="http://schemas.microsoft.com/office/drawing/2014/chartex" xmlns:cx1="http://schemas.microsoft.com/office/drawing/2015/9/8/chartex" xmlns:cx2="http://schemas.microsoft.com/office/drawing/2015/10/21/chartex" xmlns:cx3="http://schemas.microsoft.com/office/drawing/2016/5/9/chartex" xmlns:cx4="http://schemas.microsoft.com/office/drawing/2016/5/10/chartex" xmlns:cx5="http://schemas.microsoft.com/office/drawing/2016/5/11/chartex" xmlns:cx6="http://schemas.microsoft.com/office/drawing/2016/5/12/chartex" xmlns:cx7="http://schemas.microsoft.com/office/drawing/2016/5/13/chartex" xmlns:cx8="http://schemas.microsoft.com/office/drawing/2016/5/14/chartex" xmlns:mc="http://schemas.openxmlformats.org/markup-compatibility/2006" xmlns:aink="http://schemas.microsoft.com/office/drawing/2016/ink" xmlns:am3d="http://schemas.microsoft.com/office/drawing/2017/model3d" xmlns:o="urn:schemas-microsoft-com:office:office" xmlns:r="http://schemas.openxmlformats.org/officeDocument/2006/relationships" xmlns:m="http://schemas.openxmlformats.org/officeDocument/2006/math" xmlns:v="urn:schemas-microsoft-com:vml" xmlns:wp14="http://schemas.microsoft.com/office/word/2010/wordprocessingDrawing" xmlns:wp="http://schemas.openxmlformats.org/drawingml/2006/wordprocessingDrawing" xmlns:w10="urn:schemas-microsoft-com:office:word" xmlns:w="http://schemas.openxmlformats.org/wordprocessingml/2006/main" xmlns:w14="http://schemas.microsoft.com/office/word/2010/wordml" xmlns:w15="http://schemas.microsoft.com/office/word/2012/wordml" xmlns:w16cid="http://schemas.microsoft.com/office/word/2016/wordml/cid" xmlns:w16se="http://schemas.microsoft.com/office/word/2015/wordml/symex" xmlns:wpg="http://schemas.microsoft.com/office/word/2010/wordprocessingGroup" xmlns:wpi="http://schemas.microsoft.com/office/word/2010/wordprocessingInk" xmlns:wne="http://schemas.microsoft.com/office/word/2006/wordml" xmlns:wps="http://schemas.microsoft.com/office/word/2010/wordprocessingShape" mc:Ignorable="w14 w15 w16se w16cid wp14">
   <w:body>
     <w:p>
       <w:pPr>
@@ -808,15 +808,27 @@
         <w:t>iso_code</w:t>
       </w:r>
       <w:proofErr w:type="spellEnd"/>
-      <w:r>
-        <w:rPr>
-          <w:rFonts w:cstheme="minorHAnsi"/>
-          <w:kern w:val="0"/>
-          <w:sz w:val="24"/>
-          <w:szCs w:val="24"/>
-          <w:lang w:val="en-US"/>
-        </w:rPr>
-        <w:t>] ,[continent],[location],[date],[population],</w:t>
+      <w:proofErr w:type="gramStart"/>
+      <w:r>
+        <w:rPr>
+          <w:rFonts w:cstheme="minorHAnsi"/>
+          <w:kern w:val="0"/>
+          <w:sz w:val="24"/>
+          <w:szCs w:val="24"/>
+          <w:lang w:val="en-US"/>
+        </w:rPr>
+        <w:t>] ,</w:t>
+      </w:r>
+      <w:proofErr w:type="gramEnd"/>
+      <w:r>
+        <w:rPr>
+          <w:rFonts w:cstheme="minorHAnsi"/>
+          <w:kern w:val="0"/>
+          <w:sz w:val="24"/>
+          <w:szCs w:val="24"/>
+          <w:lang w:val="en-US"/>
+        </w:rPr>
+        <w:t>[continent],[location],[date],[population],</w:t>
       </w:r>
     </w:p>
     <w:p>
@@ -856,6 +868,7 @@
         <w:t>total_cases</w:t>
       </w:r>
       <w:proofErr w:type="spellEnd"/>
+      <w:proofErr w:type="gramStart"/>
       <w:r>
         <w:rPr>
           <w:rFonts w:cstheme="minorHAnsi"/>
@@ -867,6 +880,7 @@
         <w:t>],[</w:t>
       </w:r>
       <w:proofErr w:type="spellStart"/>
+      <w:proofErr w:type="gramEnd"/>
       <w:r>
         <w:rPr>
           <w:rFonts w:cstheme="minorHAnsi"/>
@@ -1035,15 +1049,27 @@
         <w:t>iso_code</w:t>
       </w:r>
       <w:proofErr w:type="spellEnd"/>
-      <w:r>
-        <w:rPr>
-          <w:rFonts w:cstheme="minorHAnsi"/>
-          <w:kern w:val="0"/>
-          <w:sz w:val="24"/>
-          <w:szCs w:val="24"/>
-          <w:lang w:val="en-US"/>
-        </w:rPr>
-        <w:t>],[continent],[location],[date]</w:t>
+      <w:proofErr w:type="gramStart"/>
+      <w:r>
+        <w:rPr>
+          <w:rFonts w:cstheme="minorHAnsi"/>
+          <w:kern w:val="0"/>
+          <w:sz w:val="24"/>
+          <w:szCs w:val="24"/>
+          <w:lang w:val="en-US"/>
+        </w:rPr>
+        <w:t>],[</w:t>
+      </w:r>
+      <w:proofErr w:type="gramEnd"/>
+      <w:r>
+        <w:rPr>
+          <w:rFonts w:cstheme="minorHAnsi"/>
+          <w:kern w:val="0"/>
+          <w:sz w:val="24"/>
+          <w:szCs w:val="24"/>
+          <w:lang w:val="en-US"/>
+        </w:rPr>
+        <w:t>continent],[location],[date]</w:t>
       </w:r>
       <w:r>
         <w:rPr>
@@ -1088,7 +1114,29 @@
           <w:szCs w:val="24"/>
           <w:lang w:val="en-US"/>
         </w:rPr>
-        <w:t>[total_tests],[new_tests],[positive_rate],</w:t>
+        <w:t>[total_tests</w:t>
+      </w:r>
+      <w:proofErr w:type="gramStart"/>
+      <w:r>
+        <w:rPr>
+          <w:rFonts w:cstheme="minorHAnsi"/>
+          <w:kern w:val="0"/>
+          <w:sz w:val="24"/>
+          <w:szCs w:val="24"/>
+          <w:lang w:val="en-US"/>
+        </w:rPr>
+        <w:t>],[</w:t>
+      </w:r>
+      <w:proofErr w:type="gramEnd"/>
+      <w:r>
+        <w:rPr>
+          <w:rFonts w:cstheme="minorHAnsi"/>
+          <w:kern w:val="0"/>
+          <w:sz w:val="24"/>
+          <w:szCs w:val="24"/>
+          <w:lang w:val="en-US"/>
+        </w:rPr>
+        <w:t>new_tests],[positive_rate],</w:t>
       </w:r>
     </w:p>
     <w:p>
@@ -1128,6 +1176,7 @@
         <w:t>total_vaccinations</w:t>
       </w:r>
       <w:proofErr w:type="spellEnd"/>
+      <w:proofErr w:type="gramStart"/>
       <w:r>
         <w:rPr>
           <w:rFonts w:cstheme="minorHAnsi"/>
@@ -1139,6 +1188,7 @@
         <w:t>],[</w:t>
       </w:r>
       <w:proofErr w:type="spellStart"/>
+      <w:proofErr w:type="gramEnd"/>
       <w:r>
         <w:rPr>
           <w:rFonts w:cstheme="minorHAnsi"/>
@@ -1208,6 +1258,7 @@
         <w:t>people_fully_vaccinated</w:t>
       </w:r>
       <w:proofErr w:type="spellEnd"/>
+      <w:proofErr w:type="gramStart"/>
       <w:r>
         <w:rPr>
           <w:rFonts w:cstheme="minorHAnsi"/>
@@ -1219,6 +1270,7 @@
         <w:t>],[</w:t>
       </w:r>
       <w:proofErr w:type="spellStart"/>
+      <w:proofErr w:type="gramEnd"/>
       <w:r>
         <w:rPr>
           <w:rFonts w:cstheme="minorHAnsi"/>
@@ -1269,6 +1321,7 @@
     </w:p>
     <w:p>
       <w:pPr>
+        <w:spacing w:after="0" w:line="240" w:lineRule="auto"/>
         <w:rPr>
           <w:rFonts w:cstheme="minorHAnsi"/>
           <w:sz w:val="24"/>
@@ -1518,13 +1571,87 @@
     </w:p>
     <w:p>
       <w:pPr>
-        <w:rPr>
-          <w:rFonts w:cstheme="minorHAnsi"/>
-          <w:sz w:val="24"/>
-          <w:szCs w:val="24"/>
-          <w:lang w:val="en-US"/>
-        </w:rPr>
-      </w:pPr>
+        <w:spacing w:after="0" w:line="240" w:lineRule="auto"/>
+        <w:rPr>
+          <w:rFonts w:cstheme="minorHAnsi"/>
+          <w:sz w:val="24"/>
+          <w:szCs w:val="24"/>
+          <w:lang w:val="en-US"/>
+        </w:rPr>
+      </w:pPr>
+      <w:bookmarkStart w:id="0" w:name="_GoBack"/>
+      <w:r>
+        <w:rPr>
+          <w:rFonts w:cstheme="minorHAnsi"/>
+          <w:color w:val="833C0B" w:themeColor="accent2" w:themeShade="80"/>
+          <w:kern w:val="0"/>
+          <w:sz w:val="24"/>
+          <w:szCs w:val="24"/>
+          <w:lang w:val="en-US"/>
+        </w:rPr>
+        <w:lastRenderedPageBreak/>
+        <w:t>/*</w:t>
+      </w:r>
+      <w:r>
+        <w:rPr>
+          <w:rFonts w:eastAsia="Times New Roman" w:cstheme="minorHAnsi"/>
+          <w:b/>
+          <w:bCs/>
+          <w:spacing w:val="-4"/>
+          <w:kern w:val="36"/>
+          <w:sz w:val="32"/>
+          <w:szCs w:val="32"/>
+          <w:lang w:val="en-US" w:eastAsia="el-GR"/>
+          <w14:ligatures w14:val="none"/>
+        </w:rPr>
+        <w:t>COVID-19</w:t>
+      </w:r>
+      <w:r>
+        <w:rPr>
+          <w:rFonts w:eastAsia="Times New Roman" w:cstheme="minorHAnsi"/>
+          <w:b/>
+          <w:bCs/>
+          <w:spacing w:val="-4"/>
+          <w:kern w:val="36"/>
+          <w:sz w:val="32"/>
+          <w:szCs w:val="32"/>
+          <w:lang w:val="en-US" w:eastAsia="el-GR"/>
+          <w14:ligatures w14:val="none"/>
+        </w:rPr>
+        <w:t xml:space="preserve"> </w:t>
+      </w:r>
+      <w:r>
+        <w:rPr>
+          <w:rFonts w:cstheme="minorHAnsi"/>
+          <w:b/>
+          <w:bCs/>
+          <w:sz w:val="32"/>
+          <w:szCs w:val="32"/>
+          <w:lang w:val="en-US"/>
+        </w:rPr>
+        <w:t>Data exploration</w:t>
+      </w:r>
+      <w:r>
+        <w:rPr>
+          <w:rFonts w:cstheme="minorHAnsi"/>
+          <w:b/>
+          <w:bCs/>
+          <w:sz w:val="32"/>
+          <w:szCs w:val="32"/>
+          <w:lang w:val="en-US"/>
+        </w:rPr>
+        <w:t xml:space="preserve"> List</w:t>
+      </w:r>
+      <w:r>
+        <w:rPr>
+          <w:rFonts w:cstheme="minorHAnsi"/>
+          <w:color w:val="833C0B" w:themeColor="accent2" w:themeShade="80"/>
+          <w:sz w:val="24"/>
+          <w:szCs w:val="24"/>
+          <w:lang w:val="en-US"/>
+        </w:rPr>
+        <w:t>*/</w:t>
+      </w:r>
     </w:p>
     <w:p>
       <w:pPr>
@@ -1542,6 +1669,17 @@
       <w:r>
         <w:rPr>
           <w:rFonts w:cstheme="minorHAnsi"/>
+          <w:color w:val="833C0B" w:themeColor="accent2" w:themeShade="80"/>
+          <w:kern w:val="0"/>
+          <w:sz w:val="24"/>
+          <w:szCs w:val="24"/>
+          <w:lang w:val="en-US"/>
+        </w:rPr>
+        <w:t>/*</w:t>
+      </w:r>
+      <w:r>
+        <w:rPr>
+          <w:rFonts w:cstheme="minorHAnsi"/>
           <w:b/>
           <w:bCs/>
           <w:color w:val="FF0000"/>
@@ -1552,405 +1690,417 @@
         </w:rPr>
         <w:t>Data about Deaths, infections</w:t>
       </w:r>
-    </w:p>
-    <w:p>
-      <w:pPr>
-        <w:spacing w:after="0" w:line="240" w:lineRule="auto"/>
-        <w:rPr>
-          <w:rFonts w:cstheme="minorHAnsi"/>
-          <w:sz w:val="24"/>
-          <w:szCs w:val="24"/>
-          <w:lang w:val="en-US"/>
-        </w:rPr>
-      </w:pPr>
-    </w:p>
-    <w:p>
-      <w:pPr>
-        <w:spacing w:after="0" w:line="240" w:lineRule="auto"/>
-        <w:rPr>
-          <w:rFonts w:cstheme="minorHAnsi"/>
+      <w:r>
+        <w:rPr>
+          <w:rFonts w:cstheme="minorHAnsi"/>
+          <w:color w:val="833C0B" w:themeColor="accent2" w:themeShade="80"/>
+          <w:sz w:val="24"/>
+          <w:szCs w:val="24"/>
+          <w:lang w:val="en-US"/>
+        </w:rPr>
+        <w:t>*/</w:t>
+      </w:r>
+    </w:p>
+    <w:p>
+      <w:pPr>
+        <w:spacing w:after="0" w:line="240" w:lineRule="auto"/>
+        <w:rPr>
+          <w:rFonts w:cstheme="minorHAnsi"/>
+          <w:color w:val="833C0B" w:themeColor="accent2" w:themeShade="80"/>
+          <w:kern w:val="0"/>
+          <w:sz w:val="24"/>
+          <w:szCs w:val="24"/>
+          <w:lang w:val="en-US"/>
+        </w:rPr>
+      </w:pPr>
+      <w:r>
+        <w:rPr>
+          <w:rFonts w:cstheme="minorHAnsi"/>
+          <w:color w:val="833C0B" w:themeColor="accent2" w:themeShade="80"/>
+          <w:kern w:val="0"/>
+          <w:sz w:val="24"/>
+          <w:szCs w:val="24"/>
+          <w:lang w:val="en-US"/>
+        </w:rPr>
+        <w:t>/* Find how many and the day that each Country has the first case(s) of covid-19 */</w:t>
+      </w:r>
+    </w:p>
+    <w:p>
+      <w:pPr>
+        <w:spacing w:after="0" w:line="240" w:lineRule="auto"/>
+        <w:rPr>
+          <w:rFonts w:cstheme="minorHAnsi"/>
+          <w:color w:val="833C0B" w:themeColor="accent2" w:themeShade="80"/>
+          <w:sz w:val="24"/>
+          <w:szCs w:val="24"/>
+          <w:lang w:val="en-US"/>
+        </w:rPr>
+      </w:pPr>
+      <w:r>
+        <w:rPr>
+          <w:rFonts w:cstheme="minorHAnsi"/>
+          <w:color w:val="833C0B" w:themeColor="accent2" w:themeShade="80"/>
+          <w:sz w:val="24"/>
+          <w:szCs w:val="24"/>
+          <w:lang w:val="en-US"/>
+        </w:rPr>
+        <w:t>/* Find how many and the day that each Country has the first death case(s) of covid-19 */</w:t>
+      </w:r>
+    </w:p>
+    <w:p>
+      <w:pPr>
+        <w:spacing w:after="0" w:line="240" w:lineRule="auto"/>
+        <w:rPr>
+          <w:rFonts w:cstheme="minorHAnsi"/>
+          <w:color w:val="833C0B" w:themeColor="accent2" w:themeShade="80"/>
+          <w:sz w:val="24"/>
+          <w:szCs w:val="24"/>
+          <w:lang w:val="en-US"/>
+        </w:rPr>
+      </w:pPr>
+      <w:r>
+        <w:rPr>
+          <w:rFonts w:cstheme="minorHAnsi"/>
+          <w:color w:val="833C0B" w:themeColor="accent2" w:themeShade="80"/>
+          <w:kern w:val="0"/>
+          <w:sz w:val="24"/>
+          <w:szCs w:val="24"/>
+          <w:lang w:val="en-US"/>
+        </w:rPr>
+        <w:t>/* Find how many and the day that each Country has the MAX new case(s) of covid-19 */</w:t>
+      </w:r>
+    </w:p>
+    <w:p>
+      <w:pPr>
+        <w:spacing w:after="0" w:line="240" w:lineRule="auto"/>
+        <w:rPr>
+          <w:rFonts w:cstheme="minorHAnsi"/>
+          <w:color w:val="833C0B" w:themeColor="accent2" w:themeShade="80"/>
+          <w:kern w:val="0"/>
+          <w:sz w:val="24"/>
+          <w:szCs w:val="24"/>
+          <w:lang w:val="en-US"/>
+        </w:rPr>
+      </w:pPr>
+      <w:r>
+        <w:rPr>
+          <w:rFonts w:cstheme="minorHAnsi"/>
+          <w:color w:val="833C0B" w:themeColor="accent2" w:themeShade="80"/>
+          <w:kern w:val="0"/>
+          <w:sz w:val="24"/>
+          <w:szCs w:val="24"/>
+          <w:lang w:val="en-US"/>
+        </w:rPr>
+        <w:t>/* Find how many and the day that each Country has the MAX new deaths of covid-19 */</w:t>
+      </w:r>
+    </w:p>
+    <w:p>
+      <w:pPr>
+        <w:spacing w:after="0" w:line="240" w:lineRule="auto"/>
+        <w:rPr>
+          <w:rFonts w:cstheme="minorHAnsi"/>
+          <w:color w:val="833C0B" w:themeColor="accent2" w:themeShade="80"/>
+          <w:sz w:val="24"/>
+          <w:szCs w:val="24"/>
+          <w:lang w:val="en-US"/>
+        </w:rPr>
+      </w:pPr>
+      <w:r>
+        <w:rPr>
+          <w:rFonts w:cstheme="minorHAnsi"/>
+          <w:color w:val="833C0B" w:themeColor="accent2" w:themeShade="80"/>
+          <w:kern w:val="0"/>
+          <w:sz w:val="24"/>
+          <w:szCs w:val="24"/>
+          <w:lang w:val="en-US"/>
+        </w:rPr>
+        <w:t>/* Find Total deaths per continent*/</w:t>
+      </w:r>
+    </w:p>
+    <w:p>
+      <w:pPr>
+        <w:spacing w:after="0" w:line="240" w:lineRule="auto"/>
+        <w:rPr>
+          <w:rFonts w:cstheme="minorHAnsi"/>
+          <w:color w:val="833C0B" w:themeColor="accent2" w:themeShade="80"/>
+          <w:kern w:val="0"/>
+          <w:sz w:val="24"/>
+          <w:szCs w:val="24"/>
+          <w:lang w:val="en-US"/>
+        </w:rPr>
+      </w:pPr>
+      <w:r>
+        <w:rPr>
+          <w:rFonts w:cstheme="minorHAnsi"/>
+          <w:color w:val="833C0B" w:themeColor="accent2" w:themeShade="80"/>
+          <w:kern w:val="0"/>
+          <w:sz w:val="24"/>
+          <w:szCs w:val="24"/>
+          <w:lang w:val="en-US"/>
+        </w:rPr>
+        <w:t>/* Highest deaths per location*/</w:t>
+      </w:r>
+    </w:p>
+    <w:p>
+      <w:pPr>
+        <w:spacing w:after="0" w:line="240" w:lineRule="auto"/>
+        <w:rPr>
+          <w:rFonts w:cstheme="minorHAnsi"/>
+          <w:color w:val="833C0B" w:themeColor="accent2" w:themeShade="80"/>
+          <w:sz w:val="24"/>
+          <w:szCs w:val="24"/>
+          <w:lang w:val="en-US"/>
+        </w:rPr>
+      </w:pPr>
+      <w:r>
+        <w:rPr>
+          <w:rFonts w:cstheme="minorHAnsi"/>
+          <w:color w:val="833C0B" w:themeColor="accent2" w:themeShade="80"/>
+          <w:kern w:val="0"/>
+          <w:sz w:val="24"/>
+          <w:szCs w:val="24"/>
+          <w:lang w:val="en-US"/>
+        </w:rPr>
+        <w:t xml:space="preserve">/* Find World </w:t>
+      </w:r>
+      <w:proofErr w:type="gramStart"/>
+      <w:r>
+        <w:rPr>
+          <w:rFonts w:cstheme="minorHAnsi"/>
+          <w:color w:val="833C0B" w:themeColor="accent2" w:themeShade="80"/>
+          <w:kern w:val="0"/>
+          <w:sz w:val="24"/>
+          <w:szCs w:val="24"/>
+          <w:lang w:val="en-US"/>
+        </w:rPr>
+        <w:t>Totals  *</w:t>
+      </w:r>
+      <w:proofErr w:type="gramEnd"/>
+      <w:r>
+        <w:rPr>
+          <w:rFonts w:cstheme="minorHAnsi"/>
+          <w:color w:val="833C0B" w:themeColor="accent2" w:themeShade="80"/>
+          <w:kern w:val="0"/>
+          <w:sz w:val="24"/>
+          <w:szCs w:val="24"/>
+          <w:lang w:val="en-US"/>
+        </w:rPr>
+        <w:t>/</w:t>
+      </w:r>
+    </w:p>
+    <w:p>
+      <w:pPr>
+        <w:spacing w:after="0" w:line="240" w:lineRule="auto"/>
+        <w:rPr>
+          <w:rFonts w:cstheme="minorHAnsi"/>
+          <w:color w:val="833C0B" w:themeColor="accent2" w:themeShade="80"/>
+          <w:kern w:val="0"/>
+          <w:sz w:val="24"/>
+          <w:szCs w:val="24"/>
+          <w:lang w:val="en-US"/>
+        </w:rPr>
+      </w:pPr>
+      <w:r>
+        <w:rPr>
+          <w:rFonts w:cstheme="minorHAnsi"/>
+          <w:color w:val="833C0B" w:themeColor="accent2" w:themeShade="80"/>
+          <w:kern w:val="0"/>
+          <w:sz w:val="24"/>
+          <w:szCs w:val="24"/>
+          <w:lang w:val="en-US"/>
+        </w:rPr>
+        <w:t xml:space="preserve">/* Find </w:t>
+      </w:r>
+      <w:r>
+        <w:rPr>
+          <w:rFonts w:cstheme="minorHAnsi"/>
+          <w:color w:val="833C0B" w:themeColor="accent2" w:themeShade="80"/>
+          <w:kern w:val="0"/>
+          <w:sz w:val="24"/>
+          <w:szCs w:val="24"/>
+          <w:lang w:val="en-US"/>
+        </w:rPr>
+        <w:t>Continents</w:t>
+      </w:r>
+      <w:r>
+        <w:rPr>
+          <w:rFonts w:cstheme="minorHAnsi"/>
+          <w:color w:val="833C0B" w:themeColor="accent2" w:themeShade="80"/>
+          <w:kern w:val="0"/>
+          <w:sz w:val="24"/>
+          <w:szCs w:val="24"/>
+          <w:lang w:val="en-US"/>
+        </w:rPr>
+        <w:t xml:space="preserve"> </w:t>
+      </w:r>
+      <w:proofErr w:type="gramStart"/>
+      <w:r>
+        <w:rPr>
+          <w:rFonts w:cstheme="minorHAnsi"/>
+          <w:color w:val="833C0B" w:themeColor="accent2" w:themeShade="80"/>
+          <w:kern w:val="0"/>
+          <w:sz w:val="24"/>
+          <w:szCs w:val="24"/>
+          <w:lang w:val="en-US"/>
+        </w:rPr>
+        <w:t>Totals  *</w:t>
+      </w:r>
+      <w:proofErr w:type="gramEnd"/>
+      <w:r>
+        <w:rPr>
+          <w:rFonts w:cstheme="minorHAnsi"/>
+          <w:color w:val="833C0B" w:themeColor="accent2" w:themeShade="80"/>
+          <w:kern w:val="0"/>
+          <w:sz w:val="24"/>
+          <w:szCs w:val="24"/>
+          <w:lang w:val="en-US"/>
+        </w:rPr>
+        <w:t>/</w:t>
+      </w:r>
+    </w:p>
+    <w:p>
+      <w:pPr>
+        <w:spacing w:after="0" w:line="240" w:lineRule="auto"/>
+        <w:rPr>
+          <w:rFonts w:cstheme="minorHAnsi"/>
+          <w:color w:val="833C0B" w:themeColor="accent2" w:themeShade="80"/>
+          <w:sz w:val="24"/>
+          <w:szCs w:val="24"/>
+          <w:lang w:val="en-US"/>
+        </w:rPr>
+      </w:pPr>
+      <w:r>
+        <w:rPr>
+          <w:rFonts w:cstheme="minorHAnsi"/>
+          <w:color w:val="833C0B" w:themeColor="accent2" w:themeShade="80"/>
+          <w:sz w:val="24"/>
+          <w:szCs w:val="24"/>
+          <w:lang w:val="en-US"/>
+        </w:rPr>
+        <w:t>/* Checking Coronavirus (COVID-19) Death percentage over total Population */</w:t>
+      </w:r>
+    </w:p>
+    <w:p>
+      <w:pPr>
+        <w:spacing w:after="0" w:line="240" w:lineRule="auto"/>
+        <w:rPr>
+          <w:rFonts w:cstheme="minorHAnsi"/>
+          <w:color w:val="833C0B" w:themeColor="accent2" w:themeShade="80"/>
+          <w:sz w:val="24"/>
+          <w:szCs w:val="24"/>
+          <w:lang w:val="en-US"/>
+        </w:rPr>
+      </w:pPr>
+      <w:r>
+        <w:rPr>
+          <w:rFonts w:cstheme="minorHAnsi"/>
+          <w:color w:val="833C0B" w:themeColor="accent2" w:themeShade="80"/>
+          <w:sz w:val="24"/>
+          <w:szCs w:val="24"/>
+          <w:lang w:val="en-US"/>
+        </w:rPr>
+        <w:t>/* Find out the countries with the highest infection rates compared to Population */</w:t>
+      </w:r>
+    </w:p>
+    <w:p>
+      <w:pPr>
+        <w:spacing w:after="0" w:line="240" w:lineRule="auto"/>
+        <w:rPr>
+          <w:rFonts w:cstheme="minorHAnsi"/>
+          <w:b/>
+          <w:bCs/>
           <w:color w:val="008000"/>
           <w:kern w:val="0"/>
-          <w:sz w:val="24"/>
-          <w:szCs w:val="24"/>
-          <w:lang w:val="en-US"/>
-        </w:rPr>
-      </w:pPr>
-      <w:r>
-        <w:rPr>
-          <w:rFonts w:cstheme="minorHAnsi"/>
-          <w:color w:val="008000"/>
-          <w:kern w:val="0"/>
-          <w:sz w:val="24"/>
-          <w:szCs w:val="24"/>
-          <w:lang w:val="en-US"/>
-        </w:rPr>
-        <w:t>/* Find how many and the day that each Country has the first case(s) of covid-19 */</w:t>
-      </w:r>
-    </w:p>
-    <w:p>
-      <w:pPr>
-        <w:rPr>
-          <w:rFonts w:cstheme="minorHAnsi"/>
-          <w:sz w:val="24"/>
-          <w:szCs w:val="24"/>
-          <w:lang w:val="en-US"/>
-        </w:rPr>
-      </w:pPr>
-    </w:p>
-    <w:p>
-      <w:pPr>
-        <w:spacing w:after="0" w:line="240" w:lineRule="auto"/>
-        <w:rPr>
-          <w:rFonts w:cstheme="minorHAnsi"/>
-          <w:color w:val="00B050"/>
-          <w:sz w:val="24"/>
-          <w:szCs w:val="24"/>
-          <w:lang w:val="en-US"/>
-        </w:rPr>
-      </w:pPr>
-      <w:r>
-        <w:rPr>
-          <w:rFonts w:cstheme="minorHAnsi"/>
-          <w:color w:val="00B050"/>
-          <w:sz w:val="24"/>
-          <w:szCs w:val="24"/>
-          <w:lang w:val="en-US"/>
-        </w:rPr>
-        <w:t>/* Find how many and the day that each Country has the first death case(s) of covid-19 */</w:t>
-      </w:r>
-    </w:p>
-    <w:p>
-      <w:pPr>
-        <w:rPr>
-          <w:rFonts w:cstheme="minorHAnsi"/>
-          <w:sz w:val="24"/>
-          <w:szCs w:val="24"/>
-          <w:lang w:val="en-US"/>
-        </w:rPr>
-      </w:pPr>
-    </w:p>
-    <w:p>
-      <w:pPr>
-        <w:spacing w:after="0" w:line="240" w:lineRule="auto"/>
-        <w:rPr>
-          <w:rFonts w:cstheme="minorHAnsi"/>
-          <w:sz w:val="24"/>
-          <w:szCs w:val="24"/>
-          <w:lang w:val="en-US"/>
-        </w:rPr>
-      </w:pPr>
-      <w:r>
-        <w:rPr>
-          <w:rFonts w:cstheme="minorHAnsi"/>
-          <w:color w:val="008000"/>
-          <w:kern w:val="0"/>
-          <w:sz w:val="24"/>
-          <w:szCs w:val="24"/>
-          <w:lang w:val="en-US"/>
-        </w:rPr>
-        <w:t>/* Find how many and the day that each Country has the MAX new case(s) of covid-19 */</w:t>
-      </w:r>
-    </w:p>
-    <w:p>
-      <w:pPr>
-        <w:rPr>
-          <w:rFonts w:cstheme="minorHAnsi"/>
-          <w:sz w:val="24"/>
-          <w:szCs w:val="24"/>
-          <w:lang w:val="en-US"/>
-        </w:rPr>
-      </w:pPr>
-    </w:p>
-    <w:p>
-      <w:pPr>
-        <w:spacing w:after="0" w:line="240" w:lineRule="auto"/>
-        <w:rPr>
-          <w:rFonts w:cstheme="minorHAnsi"/>
-          <w:color w:val="008000"/>
-          <w:kern w:val="0"/>
-          <w:sz w:val="24"/>
-          <w:szCs w:val="24"/>
-          <w:lang w:val="en-US"/>
-        </w:rPr>
-      </w:pPr>
-      <w:r>
-        <w:rPr>
-          <w:rFonts w:cstheme="minorHAnsi"/>
-          <w:color w:val="008000"/>
-          <w:kern w:val="0"/>
-          <w:sz w:val="24"/>
-          <w:szCs w:val="24"/>
-          <w:lang w:val="en-US"/>
-        </w:rPr>
-        <w:t>/* Find how many and the day that each Country has the MAX new deaths of covid-19 */</w:t>
-      </w:r>
-    </w:p>
-    <w:p>
-      <w:pPr>
-        <w:spacing w:after="0" w:line="240" w:lineRule="auto"/>
-        <w:rPr>
-          <w:rFonts w:cstheme="minorHAnsi"/>
-          <w:sz w:val="24"/>
-          <w:szCs w:val="24"/>
-          <w:lang w:val="en-US"/>
-        </w:rPr>
-      </w:pPr>
-    </w:p>
-    <w:p>
-      <w:pPr>
-        <w:spacing w:after="0" w:line="240" w:lineRule="auto"/>
-        <w:rPr>
-          <w:rFonts w:cstheme="minorHAnsi"/>
-          <w:sz w:val="24"/>
-          <w:szCs w:val="24"/>
-          <w:lang w:val="en-US"/>
-        </w:rPr>
-      </w:pPr>
-      <w:r>
-        <w:rPr>
-          <w:rFonts w:cstheme="minorHAnsi"/>
-          <w:color w:val="008000"/>
-          <w:kern w:val="0"/>
-          <w:sz w:val="24"/>
-          <w:szCs w:val="24"/>
-          <w:lang w:val="en-US"/>
-        </w:rPr>
-        <w:t xml:space="preserve">/* </w:t>
-      </w:r>
-      <w:r>
-        <w:rPr>
-          <w:rFonts w:cstheme="minorHAnsi"/>
-          <w:color w:val="008000"/>
-          <w:kern w:val="0"/>
-          <w:sz w:val="24"/>
-          <w:szCs w:val="24"/>
-          <w:lang w:val="en-US"/>
-        </w:rPr>
-        <w:t>Find Total</w:t>
-      </w:r>
-      <w:r>
-        <w:rPr>
-          <w:rFonts w:cstheme="minorHAnsi"/>
-          <w:color w:val="008000"/>
-          <w:kern w:val="0"/>
-          <w:sz w:val="24"/>
-          <w:szCs w:val="24"/>
-          <w:lang w:val="en-US"/>
-        </w:rPr>
-        <w:t xml:space="preserve"> deaths per continent*/</w:t>
-      </w:r>
-    </w:p>
-    <w:p>
-      <w:pPr>
-        <w:spacing w:after="0" w:line="240" w:lineRule="auto"/>
-        <w:jc w:val="center"/>
-        <w:rPr>
-          <w:rFonts w:cstheme="minorHAnsi"/>
-          <w:sz w:val="24"/>
-          <w:szCs w:val="24"/>
-          <w:lang w:val="en-US"/>
-        </w:rPr>
-      </w:pPr>
-    </w:p>
-    <w:p>
-      <w:pPr>
-        <w:spacing w:after="0" w:line="240" w:lineRule="auto"/>
-        <w:rPr>
-          <w:rFonts w:cstheme="minorHAnsi"/>
-          <w:sz w:val="24"/>
-          <w:szCs w:val="24"/>
-          <w:lang w:val="en-US"/>
-        </w:rPr>
-      </w:pPr>
-    </w:p>
-    <w:p>
-      <w:pPr>
-        <w:spacing w:after="0" w:line="240" w:lineRule="auto"/>
-        <w:rPr>
-          <w:rFonts w:cstheme="minorHAnsi"/>
-          <w:color w:val="008000"/>
-          <w:kern w:val="0"/>
-          <w:sz w:val="24"/>
-          <w:szCs w:val="24"/>
-          <w:lang w:val="en-US"/>
-        </w:rPr>
-      </w:pPr>
-      <w:r>
-        <w:rPr>
-          <w:rFonts w:cstheme="minorHAnsi"/>
-          <w:color w:val="008000"/>
-          <w:kern w:val="0"/>
-          <w:sz w:val="24"/>
-          <w:szCs w:val="24"/>
-          <w:lang w:val="en-US"/>
-        </w:rPr>
-        <w:t>/* Highest deaths per location*/</w:t>
-      </w:r>
-    </w:p>
-    <w:p>
-      <w:pPr>
-        <w:rPr>
-          <w:rFonts w:cstheme="minorHAnsi"/>
-          <w:sz w:val="24"/>
-          <w:szCs w:val="24"/>
-          <w:lang w:val="en-US"/>
-        </w:rPr>
-      </w:pPr>
-    </w:p>
-    <w:p>
-      <w:pPr>
-        <w:spacing w:after="0" w:line="240" w:lineRule="auto"/>
-        <w:rPr>
-          <w:rFonts w:cstheme="minorHAnsi"/>
-          <w:sz w:val="24"/>
-          <w:szCs w:val="24"/>
-          <w:lang w:val="en-US"/>
-        </w:rPr>
-      </w:pPr>
-      <w:r>
-        <w:rPr>
-          <w:rFonts w:cstheme="minorHAnsi"/>
-          <w:color w:val="008000"/>
-          <w:kern w:val="0"/>
-          <w:sz w:val="24"/>
-          <w:szCs w:val="24"/>
-          <w:lang w:val="en-US"/>
-        </w:rPr>
-        <w:t>/* Find World Totals  */</w:t>
-      </w:r>
-    </w:p>
-    <w:p>
-      <w:pPr>
-        <w:spacing w:after="0" w:line="240" w:lineRule="auto"/>
-        <w:rPr>
-          <w:rFonts w:cstheme="minorHAnsi"/>
-          <w:sz w:val="24"/>
-          <w:szCs w:val="24"/>
-          <w:lang w:val="en-US"/>
-        </w:rPr>
-      </w:pPr>
-    </w:p>
-    <w:p>
-      <w:pPr>
-        <w:spacing w:after="0" w:line="240" w:lineRule="auto"/>
-        <w:rPr>
-          <w:rFonts w:cstheme="minorHAnsi"/>
-          <w:color w:val="008000"/>
-          <w:kern w:val="0"/>
-          <w:sz w:val="24"/>
-          <w:szCs w:val="24"/>
-          <w:lang w:val="en-US"/>
-        </w:rPr>
-      </w:pPr>
-      <w:r>
-        <w:rPr>
-          <w:rFonts w:cstheme="minorHAnsi"/>
-          <w:color w:val="008000"/>
-          <w:kern w:val="0"/>
-          <w:sz w:val="24"/>
-          <w:szCs w:val="24"/>
-          <w:lang w:val="en-US"/>
-        </w:rPr>
-        <w:t xml:space="preserve">/* Find </w:t>
-      </w:r>
-      <w:proofErr w:type="spellStart"/>
-      <w:r>
-        <w:rPr>
-          <w:rFonts w:cstheme="minorHAnsi"/>
-          <w:color w:val="008000"/>
-          <w:kern w:val="0"/>
-          <w:sz w:val="24"/>
-          <w:szCs w:val="24"/>
-          <w:lang w:val="en-US"/>
-        </w:rPr>
-        <w:t>Continets</w:t>
-      </w:r>
-      <w:proofErr w:type="spellEnd"/>
-      <w:r>
-        <w:rPr>
-          <w:rFonts w:cstheme="minorHAnsi"/>
-          <w:color w:val="008000"/>
-          <w:kern w:val="0"/>
-          <w:sz w:val="24"/>
-          <w:szCs w:val="24"/>
-          <w:lang w:val="en-US"/>
-        </w:rPr>
-        <w:t xml:space="preserve"> Totals  */</w:t>
-      </w:r>
-    </w:p>
-    <w:p>
-      <w:pPr>
-        <w:spacing w:after="0" w:line="240" w:lineRule="auto"/>
-        <w:rPr>
-          <w:rFonts w:cstheme="minorHAnsi"/>
-          <w:sz w:val="24"/>
-          <w:szCs w:val="24"/>
-          <w:lang w:val="en-US"/>
-        </w:rPr>
-      </w:pPr>
-    </w:p>
-    <w:p>
-      <w:pPr>
-        <w:rPr>
-          <w:rFonts w:cstheme="minorHAnsi"/>
-          <w:sz w:val="24"/>
-          <w:szCs w:val="24"/>
-          <w:lang w:val="en-US"/>
-        </w:rPr>
-      </w:pPr>
-    </w:p>
-    <w:p>
-      <w:pPr>
-        <w:spacing w:after="0" w:line="240" w:lineRule="auto"/>
-        <w:rPr>
-          <w:rFonts w:cstheme="minorHAnsi"/>
-          <w:b/>
-          <w:bCs/>
           <w:sz w:val="28"/>
           <w:szCs w:val="28"/>
           <w:lang w:val="en-US"/>
         </w:rPr>
       </w:pPr>
-      <w:r>
-        <w:rPr>
-          <w:rFonts w:cstheme="minorHAnsi"/>
-          <w:b/>
-          <w:bCs/>
-          <w:color w:val="008000"/>
-          <w:kern w:val="0"/>
+    </w:p>
+    <w:p>
+      <w:pPr>
+        <w:spacing w:after="0" w:line="240" w:lineRule="auto"/>
+        <w:rPr>
+          <w:rFonts w:cstheme="minorHAnsi"/>
+          <w:b/>
+          <w:bCs/>
           <w:sz w:val="28"/>
           <w:szCs w:val="28"/>
           <w:lang w:val="en-US"/>
         </w:rPr>
+      </w:pPr>
+      <w:r>
+        <w:rPr>
+          <w:rFonts w:cstheme="minorHAnsi"/>
+          <w:color w:val="833C0B" w:themeColor="accent2" w:themeShade="80"/>
+          <w:kern w:val="0"/>
+          <w:sz w:val="24"/>
+          <w:szCs w:val="24"/>
+          <w:lang w:val="en-US"/>
+        </w:rPr>
+        <w:t>/*</w:t>
+      </w:r>
+      <w:r>
+        <w:rPr>
+          <w:rFonts w:cstheme="minorHAnsi"/>
+          <w:b/>
+          <w:bCs/>
+          <w:color w:val="008000"/>
+          <w:kern w:val="0"/>
+          <w:sz w:val="28"/>
+          <w:szCs w:val="28"/>
+          <w:lang w:val="en-US"/>
+        </w:rPr>
         <w:t>Data about Vaccinations</w:t>
       </w:r>
-    </w:p>
-    <w:p>
-      <w:pPr>
-        <w:spacing w:after="0" w:line="240" w:lineRule="auto"/>
-        <w:rPr>
-          <w:rFonts w:cstheme="minorHAnsi"/>
-          <w:sz w:val="24"/>
-          <w:szCs w:val="24"/>
-          <w:lang w:val="en-US"/>
-        </w:rPr>
-      </w:pPr>
-    </w:p>
-    <w:p>
-      <w:pPr>
-        <w:spacing w:after="0" w:line="240" w:lineRule="auto"/>
-        <w:rPr>
-          <w:rFonts w:cstheme="minorHAnsi"/>
-          <w:sz w:val="24"/>
-          <w:szCs w:val="24"/>
-          <w:lang w:val="en-US"/>
-        </w:rPr>
-      </w:pPr>
-      <w:r>
-        <w:rPr>
-          <w:rFonts w:cstheme="minorHAnsi"/>
-          <w:color w:val="008000"/>
+      <w:r>
+        <w:rPr>
+          <w:rFonts w:cstheme="minorHAnsi"/>
+          <w:color w:val="833C0B" w:themeColor="accent2" w:themeShade="80"/>
+          <w:sz w:val="24"/>
+          <w:szCs w:val="24"/>
+          <w:lang w:val="en-US"/>
+        </w:rPr>
+        <w:t>*/</w:t>
+      </w:r>
+    </w:p>
+    <w:p>
+      <w:pPr>
+        <w:spacing w:after="0" w:line="240" w:lineRule="auto"/>
+        <w:rPr>
+          <w:rFonts w:cstheme="minorHAnsi"/>
+          <w:color w:val="385623" w:themeColor="accent6" w:themeShade="80"/>
+          <w:sz w:val="24"/>
+          <w:szCs w:val="24"/>
+          <w:lang w:val="en-US"/>
+        </w:rPr>
+      </w:pPr>
+      <w:r>
+        <w:rPr>
+          <w:rFonts w:cstheme="minorHAnsi"/>
+          <w:color w:val="385623" w:themeColor="accent6" w:themeShade="80"/>
+          <w:sz w:val="24"/>
+          <w:szCs w:val="24"/>
+          <w:lang w:val="en-US"/>
+        </w:rPr>
+        <w:t>/* Find out the countries with the highest infection rates compared to Population */</w:t>
+      </w:r>
+    </w:p>
+    <w:p>
+      <w:pPr>
+        <w:spacing w:after="0" w:line="240" w:lineRule="auto"/>
+        <w:rPr>
+          <w:rFonts w:cstheme="minorHAnsi"/>
+          <w:color w:val="385623" w:themeColor="accent6" w:themeShade="80"/>
+          <w:sz w:val="24"/>
+          <w:szCs w:val="24"/>
+          <w:lang w:val="en-US"/>
+        </w:rPr>
+      </w:pPr>
+      <w:r>
+        <w:rPr>
+          <w:rFonts w:cstheme="minorHAnsi"/>
+          <w:color w:val="385623" w:themeColor="accent6" w:themeShade="80"/>
           <w:kern w:val="0"/>
           <w:sz w:val="24"/>
           <w:szCs w:val="24"/>
@@ -1961,30 +2111,20 @@
     </w:p>
     <w:p>
       <w:pPr>
-        <w:rPr>
-          <w:rFonts w:cstheme="minorHAnsi"/>
-          <w:sz w:val="24"/>
-          <w:szCs w:val="24"/>
-          <w:lang w:val="en-US"/>
-        </w:rPr>
-      </w:pPr>
-    </w:p>
-    <w:p>
-      <w:pPr>
-        <w:spacing w:after="0" w:line="240" w:lineRule="auto"/>
-        <w:rPr>
-          <w:rFonts w:cstheme="minorHAnsi"/>
-          <w:color w:val="008000"/>
-          <w:kern w:val="0"/>
-          <w:sz w:val="24"/>
-          <w:szCs w:val="24"/>
-          <w:lang w:val="en-US"/>
-        </w:rPr>
-      </w:pPr>
-      <w:r>
-        <w:rPr>
-          <w:rFonts w:cstheme="minorHAnsi"/>
-          <w:color w:val="008000"/>
+        <w:spacing w:after="0" w:line="240" w:lineRule="auto"/>
+        <w:rPr>
+          <w:rFonts w:cstheme="minorHAnsi"/>
+          <w:color w:val="385623" w:themeColor="accent6" w:themeShade="80"/>
+          <w:kern w:val="0"/>
+          <w:sz w:val="24"/>
+          <w:szCs w:val="24"/>
+          <w:lang w:val="en-US"/>
+        </w:rPr>
+      </w:pPr>
+      <w:r>
+        <w:rPr>
+          <w:rFonts w:cstheme="minorHAnsi"/>
+          <w:color w:val="385623" w:themeColor="accent6" w:themeShade="80"/>
           <w:kern w:val="0"/>
           <w:sz w:val="24"/>
           <w:szCs w:val="24"/>
@@ -1998,22 +2138,176 @@
         <w:spacing w:after="0" w:line="240" w:lineRule="auto"/>
         <w:rPr>
           <w:rFonts w:cstheme="minorHAnsi"/>
-          <w:sz w:val="24"/>
-          <w:szCs w:val="24"/>
-          <w:lang w:val="en-US"/>
-        </w:rPr>
-      </w:pPr>
-    </w:p>
-    <w:p>
-      <w:pPr>
-        <w:spacing w:after="0" w:line="240" w:lineRule="auto"/>
-        <w:rPr>
-          <w:rFonts w:cstheme="minorHAnsi"/>
-          <w:sz w:val="24"/>
-          <w:szCs w:val="24"/>
-          <w:lang w:val="en-US"/>
-        </w:rPr>
-      </w:pPr>
+          <w:color w:val="385623" w:themeColor="accent6" w:themeShade="80"/>
+          <w:sz w:val="24"/>
+          <w:szCs w:val="24"/>
+          <w:lang w:val="en-US"/>
+        </w:rPr>
+      </w:pPr>
+      <w:r>
+        <w:rPr>
+          <w:rFonts w:cstheme="minorHAnsi"/>
+          <w:color w:val="385623" w:themeColor="accent6" w:themeShade="80"/>
+          <w:sz w:val="24"/>
+          <w:szCs w:val="24"/>
+          <w:lang w:val="en-US"/>
+        </w:rPr>
+        <w:t>/* Find how many and the day that each Country had the MAX new tests*/</w:t>
+      </w:r>
+    </w:p>
+    <w:p>
+      <w:pPr>
+        <w:spacing w:after="0" w:line="240" w:lineRule="auto"/>
+        <w:rPr>
+          <w:rFonts w:cstheme="minorHAnsi"/>
+          <w:color w:val="385623" w:themeColor="accent6" w:themeShade="80"/>
+          <w:sz w:val="24"/>
+          <w:szCs w:val="24"/>
+          <w:lang w:val="en-US"/>
+        </w:rPr>
+      </w:pPr>
+      <w:r>
+        <w:rPr>
+          <w:rFonts w:cstheme="minorHAnsi"/>
+          <w:color w:val="385623" w:themeColor="accent6" w:themeShade="80"/>
+          <w:sz w:val="24"/>
+          <w:szCs w:val="24"/>
+          <w:lang w:val="en-US"/>
+        </w:rPr>
+        <w:t xml:space="preserve">/* Highest </w:t>
+      </w:r>
+      <w:proofErr w:type="spellStart"/>
+      <w:r>
+        <w:rPr>
+          <w:rFonts w:cstheme="minorHAnsi"/>
+          <w:color w:val="385623" w:themeColor="accent6" w:themeShade="80"/>
+          <w:sz w:val="24"/>
+          <w:szCs w:val="24"/>
+          <w:lang w:val="en-US"/>
+        </w:rPr>
+        <w:t>total_vaccinations</w:t>
+      </w:r>
+      <w:proofErr w:type="spellEnd"/>
+      <w:r>
+        <w:rPr>
+          <w:rFonts w:cstheme="minorHAnsi"/>
+          <w:color w:val="385623" w:themeColor="accent6" w:themeShade="80"/>
+          <w:sz w:val="24"/>
+          <w:szCs w:val="24"/>
+          <w:lang w:val="en-US"/>
+        </w:rPr>
+        <w:t xml:space="preserve"> per continent*/</w:t>
+      </w:r>
+    </w:p>
+    <w:p>
+      <w:pPr>
+        <w:spacing w:after="0" w:line="240" w:lineRule="auto"/>
+        <w:rPr>
+          <w:rFonts w:cstheme="minorHAnsi"/>
+          <w:color w:val="385623" w:themeColor="accent6" w:themeShade="80"/>
+          <w:sz w:val="24"/>
+          <w:szCs w:val="24"/>
+          <w:lang w:val="en-US"/>
+        </w:rPr>
+      </w:pPr>
+      <w:r>
+        <w:rPr>
+          <w:rFonts w:cstheme="minorHAnsi"/>
+          <w:color w:val="385623" w:themeColor="accent6" w:themeShade="80"/>
+          <w:sz w:val="24"/>
+          <w:szCs w:val="24"/>
+          <w:lang w:val="en-US"/>
+        </w:rPr>
+        <w:t xml:space="preserve">/* Highest </w:t>
+      </w:r>
+      <w:proofErr w:type="spellStart"/>
+      <w:r>
+        <w:rPr>
+          <w:rFonts w:cstheme="minorHAnsi"/>
+          <w:color w:val="385623" w:themeColor="accent6" w:themeShade="80"/>
+          <w:sz w:val="24"/>
+          <w:szCs w:val="24"/>
+          <w:lang w:val="en-US"/>
+        </w:rPr>
+        <w:t>people_fully_vaccinated</w:t>
+      </w:r>
+      <w:proofErr w:type="spellEnd"/>
+      <w:r>
+        <w:rPr>
+          <w:rFonts w:cstheme="minorHAnsi"/>
+          <w:color w:val="385623" w:themeColor="accent6" w:themeShade="80"/>
+          <w:sz w:val="24"/>
+          <w:szCs w:val="24"/>
+          <w:lang w:val="en-US"/>
+        </w:rPr>
+        <w:t xml:space="preserve"> </w:t>
+      </w:r>
+      <w:proofErr w:type="gramStart"/>
+      <w:r>
+        <w:rPr>
+          <w:rFonts w:cstheme="minorHAnsi"/>
+          <w:color w:val="385623" w:themeColor="accent6" w:themeShade="80"/>
+          <w:sz w:val="24"/>
+          <w:szCs w:val="24"/>
+          <w:lang w:val="en-US"/>
+        </w:rPr>
+        <w:t>per  continent</w:t>
+      </w:r>
+      <w:proofErr w:type="gramEnd"/>
+      <w:r>
+        <w:rPr>
+          <w:rFonts w:cstheme="minorHAnsi"/>
+          <w:color w:val="385623" w:themeColor="accent6" w:themeShade="80"/>
+          <w:sz w:val="24"/>
+          <w:szCs w:val="24"/>
+          <w:lang w:val="en-US"/>
+        </w:rPr>
+        <w:t>*/</w:t>
+      </w:r>
+    </w:p>
+    <w:p>
+      <w:pPr>
+        <w:spacing w:after="0" w:line="240" w:lineRule="auto"/>
+        <w:rPr>
+          <w:rFonts w:cstheme="minorHAnsi"/>
+          <w:color w:val="385623" w:themeColor="accent6" w:themeShade="80"/>
+          <w:sz w:val="24"/>
+          <w:szCs w:val="24"/>
+          <w:lang w:val="en-US"/>
+        </w:rPr>
+      </w:pPr>
+      <w:r>
+        <w:rPr>
+          <w:rFonts w:cstheme="minorHAnsi"/>
+          <w:color w:val="385623" w:themeColor="accent6" w:themeShade="80"/>
+          <w:sz w:val="24"/>
+          <w:szCs w:val="24"/>
+          <w:lang w:val="en-US"/>
+        </w:rPr>
+        <w:t xml:space="preserve">/* Highest </w:t>
+      </w:r>
+      <w:proofErr w:type="spellStart"/>
+      <w:r>
+        <w:rPr>
+          <w:rFonts w:cstheme="minorHAnsi"/>
+          <w:color w:val="385623" w:themeColor="accent6" w:themeShade="80"/>
+          <w:sz w:val="24"/>
+          <w:szCs w:val="24"/>
+          <w:lang w:val="en-US"/>
+        </w:rPr>
+        <w:t>total_vaccinations</w:t>
+      </w:r>
+      <w:proofErr w:type="spellEnd"/>
+      <w:r>
+        <w:rPr>
+          <w:rFonts w:cstheme="minorHAnsi"/>
+          <w:color w:val="385623" w:themeColor="accent6" w:themeShade="80"/>
+          <w:sz w:val="24"/>
+          <w:szCs w:val="24"/>
+          <w:lang w:val="en-US"/>
+        </w:rPr>
+        <w:t xml:space="preserve"> per location*/</w:t>
+      </w:r>
     </w:p>
     <w:p>
       <w:pPr>
@@ -2023,23 +2317,53 @@
         <w:spacing w:after="0" w:line="240" w:lineRule="auto"/>
         <w:rPr>
           <w:rFonts w:cstheme="minorHAnsi"/>
-          <w:color w:val="000000"/>
-          <w:kern w:val="0"/>
-          <w:sz w:val="24"/>
-          <w:szCs w:val="24"/>
-          <w:lang w:val="en-US"/>
-        </w:rPr>
-      </w:pPr>
-      <w:r>
-        <w:rPr>
-          <w:rFonts w:cstheme="minorHAnsi"/>
-          <w:color w:val="008000"/>
+          <w:color w:val="385623" w:themeColor="accent6" w:themeShade="80"/>
+          <w:kern w:val="0"/>
+          <w:sz w:val="24"/>
+          <w:szCs w:val="24"/>
+          <w:lang w:val="en-US"/>
+        </w:rPr>
+      </w:pPr>
+      <w:r>
+        <w:rPr>
+          <w:rFonts w:cstheme="minorHAnsi"/>
+          <w:color w:val="385623" w:themeColor="accent6" w:themeShade="80"/>
+          <w:sz w:val="24"/>
+          <w:szCs w:val="24"/>
+          <w:lang w:val="en-US"/>
+        </w:rPr>
+        <w:t xml:space="preserve">/* </w:t>
+      </w:r>
+      <w:r>
+        <w:rPr>
+          <w:rFonts w:cstheme="minorHAnsi"/>
+          <w:color w:val="385623" w:themeColor="accent6" w:themeShade="80"/>
           <w:kern w:val="0"/>
           <w:sz w:val="24"/>
           <w:szCs w:val="24"/>
           <w:lang w:val="en-US"/>
         </w:rPr>
         <w:t>Vaccination Progress by Country over Population (VPOP)</w:t>
+      </w:r>
+      <w:r>
+        <w:rPr>
+          <w:rFonts w:cstheme="minorHAnsi"/>
+          <w:color w:val="385623" w:themeColor="accent6" w:themeShade="80"/>
+          <w:sz w:val="24"/>
+          <w:szCs w:val="24"/>
+          <w:lang w:val="en-US"/>
+        </w:rPr>
+        <w:t xml:space="preserve"> </w:t>
+      </w:r>
+      <w:r>
+        <w:rPr>
+          <w:rFonts w:cstheme="minorHAnsi"/>
+          <w:color w:val="385623" w:themeColor="accent6" w:themeShade="80"/>
+          <w:sz w:val="24"/>
+          <w:szCs w:val="24"/>
+          <w:lang w:val="en-US"/>
+        </w:rPr>
+        <w:t>*/</w:t>
       </w:r>
     </w:p>
     <w:p>
@@ -2050,14 +2374,152 @@
         <w:spacing w:after="0" w:line="240" w:lineRule="auto"/>
         <w:rPr>
           <w:rFonts w:cstheme="minorHAnsi"/>
-          <w:color w:val="000000"/>
-          <w:kern w:val="0"/>
-          <w:sz w:val="24"/>
-          <w:szCs w:val="24"/>
-          <w:lang w:val="en-US"/>
-        </w:rPr>
-      </w:pPr>
-      <w:r>
+          <w:color w:val="385623" w:themeColor="accent6" w:themeShade="80"/>
+          <w:kern w:val="0"/>
+          <w:sz w:val="24"/>
+          <w:szCs w:val="24"/>
+          <w:lang w:val="en-US"/>
+        </w:rPr>
+      </w:pPr>
+      <w:r>
+        <w:rPr>
+          <w:rFonts w:cstheme="minorHAnsi"/>
+          <w:color w:val="385623" w:themeColor="accent6" w:themeShade="80"/>
+          <w:sz w:val="24"/>
+          <w:szCs w:val="24"/>
+          <w:lang w:val="en-US"/>
+        </w:rPr>
+        <w:t xml:space="preserve">/* </w:t>
+      </w:r>
+      <w:r>
+        <w:rPr>
+          <w:rFonts w:cstheme="minorHAnsi"/>
+          <w:color w:val="385623" w:themeColor="accent6" w:themeShade="80"/>
+          <w:kern w:val="0"/>
+          <w:sz w:val="24"/>
+          <w:szCs w:val="24"/>
+          <w:lang w:val="en-US"/>
+        </w:rPr>
+        <w:t>Vaccinated People &amp; Fully Vaccinated People Increment</w:t>
+      </w:r>
+      <w:r>
+        <w:rPr>
+          <w:rFonts w:cstheme="minorHAnsi"/>
+          <w:color w:val="385623" w:themeColor="accent6" w:themeShade="80"/>
+          <w:sz w:val="24"/>
+          <w:szCs w:val="24"/>
+          <w:lang w:val="en-US"/>
+        </w:rPr>
+        <w:t>*/</w:t>
+      </w:r>
+    </w:p>
+    <w:p>
+      <w:pPr>
+        <w:spacing w:after="0" w:line="240" w:lineRule="auto"/>
+        <w:rPr>
+          <w:rFonts w:cstheme="minorHAnsi"/>
+          <w:color w:val="385623" w:themeColor="accent6" w:themeShade="80"/>
+          <w:kern w:val="0"/>
+          <w:sz w:val="24"/>
+          <w:szCs w:val="24"/>
+          <w:lang w:val="en-US"/>
+        </w:rPr>
+      </w:pPr>
+      <w:r>
+        <w:rPr>
+          <w:rFonts w:cstheme="minorHAnsi"/>
+          <w:color w:val="385623" w:themeColor="accent6" w:themeShade="80"/>
+          <w:sz w:val="24"/>
+          <w:szCs w:val="24"/>
+          <w:lang w:val="en-US"/>
+        </w:rPr>
+        <w:t xml:space="preserve">/* </w:t>
+      </w:r>
+      <w:r>
+        <w:rPr>
+          <w:rFonts w:cstheme="minorHAnsi"/>
+          <w:color w:val="385623" w:themeColor="accent6" w:themeShade="80"/>
+          <w:kern w:val="0"/>
+          <w:sz w:val="24"/>
+          <w:szCs w:val="24"/>
+          <w:lang w:val="en-US"/>
+        </w:rPr>
+        <w:t>Percentage of Population that has been Vaccinated OR Fully Vaccinated</w:t>
+      </w:r>
+      <w:r>
+        <w:rPr>
+          <w:rFonts w:cstheme="minorHAnsi"/>
+          <w:color w:val="385623" w:themeColor="accent6" w:themeShade="80"/>
+          <w:sz w:val="24"/>
+          <w:szCs w:val="24"/>
+          <w:lang w:val="en-US"/>
+        </w:rPr>
+        <w:t>*/</w:t>
+      </w:r>
+    </w:p>
+    <w:p>
+      <w:pPr>
+        <w:spacing w:after="0" w:line="240" w:lineRule="auto"/>
+        <w:rPr>
+          <w:rFonts w:cstheme="minorHAnsi"/>
+          <w:sz w:val="24"/>
+          <w:szCs w:val="24"/>
+          <w:lang w:val="en-US"/>
+        </w:rPr>
+      </w:pPr>
+    </w:p>
+    <w:p>
+      <w:pPr>
+        <w:spacing w:after="0" w:line="240" w:lineRule="auto"/>
+        <w:rPr>
+          <w:rFonts w:cstheme="minorHAnsi"/>
+          <w:b/>
+          <w:bCs/>
+          <w:color w:val="002060"/>
+          <w:kern w:val="0"/>
+          <w:sz w:val="28"/>
+          <w:szCs w:val="28"/>
+          <w:lang w:val="en-US"/>
+        </w:rPr>
+      </w:pPr>
+      <w:r>
+        <w:rPr>
+          <w:rFonts w:cstheme="minorHAnsi"/>
+          <w:color w:val="833C0B" w:themeColor="accent2" w:themeShade="80"/>
+          <w:kern w:val="0"/>
+          <w:sz w:val="24"/>
+          <w:szCs w:val="24"/>
+          <w:lang w:val="en-US"/>
+        </w:rPr>
+        <w:t>/*</w:t>
+      </w:r>
+      <w:r>
+        <w:rPr>
+          <w:rFonts w:cstheme="minorHAnsi"/>
+          <w:b/>
+          <w:bCs/>
+          <w:color w:val="002060"/>
+          <w:kern w:val="0"/>
+          <w:sz w:val="28"/>
+          <w:szCs w:val="28"/>
+          <w:lang w:val="en-US"/>
+        </w:rPr>
+        <w:t>Checking Data</w:t>
+      </w:r>
+      <w:r>
+        <w:rPr>
+          <w:rFonts w:cstheme="minorHAnsi"/>
+          <w:color w:val="833C0B" w:themeColor="accent2" w:themeShade="80"/>
+          <w:sz w:val="24"/>
+          <w:szCs w:val="24"/>
+          <w:lang w:val="en-US"/>
+        </w:rPr>
+        <w:t>*/</w:t>
+      </w:r>
+    </w:p>
+    <w:p>
+      <w:pPr>
+        <w:spacing w:after="0" w:line="240" w:lineRule="auto"/>
         <w:rPr>
           <w:rFonts w:cstheme="minorHAnsi"/>
           <w:color w:val="008000"/>
@@ -2066,12 +2528,8 @@
           <w:szCs w:val="24"/>
           <w:lang w:val="en-US"/>
         </w:rPr>
-        <w:t>Vaccinated People &amp; Fully Vaccinated People Increment</w:t>
-      </w:r>
-    </w:p>
-    <w:p>
-      <w:pPr>
-        <w:spacing w:after="0" w:line="240" w:lineRule="auto"/>
+      </w:pPr>
+      <w:r>
         <w:rPr>
           <w:rFonts w:cstheme="minorHAnsi"/>
           <w:color w:val="008000"/>
@@ -2080,7 +2538,8 @@
           <w:szCs w:val="24"/>
           <w:lang w:val="en-US"/>
         </w:rPr>
-      </w:pPr>
+        <w:t xml:space="preserve">/*Checking the </w:t>
+      </w:r>
       <w:r>
         <w:rPr>
           <w:rFonts w:cstheme="minorHAnsi"/>
@@ -2090,22 +2549,9 @@
           <w:szCs w:val="24"/>
           <w:lang w:val="en-US"/>
         </w:rPr>
-        <w:t>Percentage of Population that has been Vaccinated OR Fully Vaccinated</w:t>
-      </w:r>
-    </w:p>
-    <w:p>
-      <w:pPr>
-        <w:spacing w:after="0" w:line="240" w:lineRule="auto"/>
-        <w:rPr>
-          <w:rFonts w:cstheme="minorHAnsi"/>
-          <w:sz w:val="24"/>
-          <w:szCs w:val="24"/>
-          <w:lang w:val="en-US"/>
-        </w:rPr>
-      </w:pPr>
-    </w:p>
-    <w:p>
-      <w:pPr>
+        <w:t>data,</w:t>
+      </w:r>
+      <w:r>
         <w:rPr>
           <w:rFonts w:cstheme="minorHAnsi"/>
           <w:color w:val="008000"/>
@@ -2114,20 +2560,45 @@
           <w:szCs w:val="24"/>
           <w:lang w:val="en-US"/>
         </w:rPr>
-      </w:pPr>
-    </w:p>
-    <w:p>
-      <w:pPr>
-        <w:spacing w:after="0" w:line="240" w:lineRule="auto"/>
-        <w:rPr>
-          <w:rFonts w:cstheme="minorHAnsi"/>
-          <w:b/>
-          <w:bCs/>
-          <w:sz w:val="24"/>
-          <w:szCs w:val="24"/>
-          <w:lang w:val="en-US"/>
-        </w:rPr>
-      </w:pPr>
+        <w:t xml:space="preserve"> I found difference, data not matching between Total Vaccinations by Date and Increment New Vaccinations by Date*/</w:t>
+      </w:r>
+    </w:p>
+    <w:p>
+      <w:pPr>
+        <w:spacing w:after="0" w:line="240" w:lineRule="auto"/>
+        <w:rPr>
+          <w:rFonts w:cstheme="minorHAnsi"/>
+          <w:color w:val="008000"/>
+          <w:kern w:val="0"/>
+          <w:sz w:val="24"/>
+          <w:szCs w:val="24"/>
+          <w:lang w:val="en-US"/>
+        </w:rPr>
+      </w:pPr>
+    </w:p>
+    <w:p>
+      <w:pPr>
+        <w:spacing w:after="0" w:line="240" w:lineRule="auto"/>
+        <w:rPr>
+          <w:rFonts w:cstheme="minorHAnsi"/>
+          <w:b/>
+          <w:bCs/>
+          <w:sz w:val="24"/>
+          <w:szCs w:val="24"/>
+          <w:lang w:val="en-US"/>
+        </w:rPr>
+      </w:pPr>
+      <w:r>
+        <w:rPr>
+          <w:rFonts w:cstheme="minorHAnsi"/>
+          <w:color w:val="833C0B" w:themeColor="accent2" w:themeShade="80"/>
+          <w:kern w:val="0"/>
+          <w:sz w:val="24"/>
+          <w:szCs w:val="24"/>
+          <w:lang w:val="en-US"/>
+        </w:rPr>
+        <w:t>/*</w:t>
+      </w:r>
       <w:r>
         <w:rPr>
           <w:rFonts w:cstheme="minorHAnsi"/>
@@ -2139,6 +2610,16 @@
         </w:rPr>
         <w:t>Greece Data Exploration</w:t>
       </w:r>
+      <w:r>
+        <w:rPr>
+          <w:rFonts w:cstheme="minorHAnsi"/>
+          <w:color w:val="833C0B" w:themeColor="accent2" w:themeShade="80"/>
+          <w:sz w:val="24"/>
+          <w:szCs w:val="24"/>
+          <w:lang w:val="en-US"/>
+        </w:rPr>
+        <w:t>*/</w:t>
+      </w:r>
     </w:p>
     <w:p>
       <w:pPr>
@@ -2151,6 +2632,58 @@
           <w:lang w:val="en-US"/>
         </w:rPr>
       </w:pPr>
+      <w:r>
+        <w:rPr>
+          <w:rFonts w:cstheme="minorHAnsi"/>
+          <w:noProof/>
+          <w:sz w:val="24"/>
+          <w:szCs w:val="24"/>
+          <w:lang w:val="en-US"/>
+        </w:rPr>
+        <w:t xml:space="preserve">/* </w:t>
+      </w:r>
+      <w:r>
+        <w:rPr>
+          <w:rFonts w:cstheme="minorHAnsi"/>
+          <w:noProof/>
+          <w:sz w:val="24"/>
+          <w:szCs w:val="24"/>
+          <w:lang w:val="en-US"/>
+        </w:rPr>
+        <w:t>Find</w:t>
+      </w:r>
+      <w:r>
+        <w:rPr>
+          <w:rFonts w:cstheme="minorHAnsi"/>
+          <w:noProof/>
+          <w:sz w:val="24"/>
+          <w:szCs w:val="24"/>
+          <w:lang w:val="en-US"/>
+        </w:rPr>
+        <w:t>Coronavirus (COVID-19) Death percentage over total covid19 cases</w:t>
+      </w:r>
+    </w:p>
+    <w:p>
+      <w:pPr>
+        <w:spacing w:after="0" w:line="240" w:lineRule="auto"/>
+        <w:rPr>
+          <w:rFonts w:cstheme="minorHAnsi"/>
+          <w:noProof/>
+          <w:sz w:val="24"/>
+          <w:szCs w:val="24"/>
+          <w:lang w:val="en-US"/>
+        </w:rPr>
+      </w:pPr>
+      <w:r>
+        <w:rPr>
+          <w:rFonts w:cstheme="minorHAnsi"/>
+          <w:noProof/>
+          <w:sz w:val="24"/>
+          <w:szCs w:val="24"/>
+          <w:lang w:val="en-US"/>
+        </w:rPr>
+        <w:t>and  Infection percentage over total population for Greece */</w:t>
+      </w:r>
     </w:p>
     <w:p>
       <w:pPr>
@@ -2253,85 +2786,100 @@
         <w:spacing w:after="0" w:line="240" w:lineRule="auto"/>
         <w:rPr>
           <w:rFonts w:cstheme="minorHAnsi"/>
-          <w:sz w:val="24"/>
-          <w:szCs w:val="24"/>
-          <w:lang w:val="en-US"/>
-        </w:rPr>
-      </w:pPr>
-    </w:p>
-    <w:p>
-      <w:pPr>
-        <w:spacing w:after="0" w:line="240" w:lineRule="auto"/>
-        <w:rPr>
-          <w:rFonts w:cstheme="minorHAnsi"/>
-          <w:sz w:val="24"/>
-          <w:szCs w:val="24"/>
-          <w:lang w:val="en-US"/>
-        </w:rPr>
-      </w:pPr>
-    </w:p>
-    <w:p>
-      <w:pPr>
-        <w:spacing w:after="0" w:line="240" w:lineRule="auto"/>
-        <w:rPr>
-          <w:rFonts w:cstheme="minorHAnsi"/>
-          <w:sz w:val="24"/>
-          <w:szCs w:val="24"/>
-          <w:lang w:val="en-US"/>
-        </w:rPr>
-      </w:pPr>
-      <w:r>
-        <w:rPr>
-          <w:rFonts w:cstheme="minorHAnsi"/>
-          <w:color w:val="008000"/>
-          <w:kern w:val="0"/>
-          <w:sz w:val="24"/>
-          <w:szCs w:val="24"/>
-          <w:lang w:val="en-US"/>
-        </w:rPr>
-        <w:t>Vaccination Progress in Greece over Population (VPOP)</w:t>
-      </w:r>
-    </w:p>
-    <w:p>
-      <w:pPr>
-        <w:spacing w:after="0" w:line="240" w:lineRule="auto"/>
-        <w:rPr>
-          <w:rFonts w:cstheme="minorHAnsi"/>
-          <w:sz w:val="24"/>
-          <w:szCs w:val="24"/>
-          <w:lang w:val="en-US"/>
-        </w:rPr>
-      </w:pPr>
-    </w:p>
-    <w:p>
-      <w:pPr>
-        <w:spacing w:after="0" w:line="240" w:lineRule="auto"/>
-        <w:rPr>
-          <w:rFonts w:cstheme="minorHAnsi"/>
-          <w:sz w:val="24"/>
-          <w:szCs w:val="24"/>
-          <w:lang w:val="en-US"/>
-        </w:rPr>
-      </w:pPr>
-    </w:p>
-    <w:p>
-      <w:pPr>
-        <w:spacing w:after="0" w:line="240" w:lineRule="auto"/>
-        <w:rPr>
-          <w:rFonts w:cstheme="minorHAnsi"/>
-          <w:sz w:val="24"/>
-          <w:szCs w:val="24"/>
-          <w:lang w:val="en-US"/>
-        </w:rPr>
-      </w:pPr>
-      <w:r>
-        <w:rPr>
-          <w:rFonts w:cstheme="minorHAnsi"/>
-          <w:sz w:val="24"/>
-          <w:szCs w:val="24"/>
-          <w:lang w:val="en-US"/>
-        </w:rPr>
-        <w:lastRenderedPageBreak/>
+          <w:color w:val="833C0B" w:themeColor="accent2" w:themeShade="80"/>
+          <w:kern w:val="0"/>
+          <w:sz w:val="24"/>
+          <w:szCs w:val="24"/>
+          <w:lang w:val="en-US"/>
+        </w:rPr>
+      </w:pPr>
+      <w:r>
+        <w:rPr>
+          <w:rFonts w:cstheme="minorHAnsi"/>
+          <w:color w:val="833C0B" w:themeColor="accent2" w:themeShade="80"/>
+          <w:kern w:val="0"/>
+          <w:sz w:val="24"/>
+          <w:szCs w:val="24"/>
+          <w:lang w:val="en-US"/>
+        </w:rPr>
+        <w:t>/*Vaccination Progress in Greece over Population (VPOP)*/</w:t>
+      </w:r>
+    </w:p>
+    <w:p>
+      <w:pPr>
+        <w:spacing w:after="0" w:line="240" w:lineRule="auto"/>
+        <w:rPr>
+          <w:rFonts w:cstheme="minorHAnsi"/>
+          <w:color w:val="833C0B" w:themeColor="accent2" w:themeShade="80"/>
+          <w:kern w:val="0"/>
+          <w:sz w:val="24"/>
+          <w:szCs w:val="24"/>
+          <w:lang w:val="en-US"/>
+        </w:rPr>
+      </w:pPr>
+      <w:r>
+        <w:rPr>
+          <w:rFonts w:cstheme="minorHAnsi"/>
+          <w:color w:val="833C0B" w:themeColor="accent2" w:themeShade="80"/>
+          <w:kern w:val="0"/>
+          <w:sz w:val="24"/>
+          <w:szCs w:val="24"/>
+          <w:lang w:val="en-US"/>
+        </w:rPr>
+        <w:t>/* Vaccinated People &amp; Fully Vaccinated People Increment*/</w:t>
+      </w:r>
+    </w:p>
+    <w:p>
+      <w:pPr>
+        <w:spacing w:after="0" w:line="240" w:lineRule="auto"/>
+        <w:rPr>
+          <w:rFonts w:cstheme="minorHAnsi"/>
+          <w:sz w:val="24"/>
+          <w:szCs w:val="24"/>
+          <w:lang w:val="en-US"/>
+        </w:rPr>
+      </w:pPr>
+      <w:r>
+        <w:rPr>
+          <w:rFonts w:cstheme="minorHAnsi"/>
+          <w:color w:val="833C0B" w:themeColor="accent2" w:themeShade="80"/>
+          <w:kern w:val="0"/>
+          <w:sz w:val="24"/>
+          <w:szCs w:val="24"/>
+          <w:lang w:val="en-US"/>
+        </w:rPr>
+        <w:t>/*Percentage of Population that has been Vaccinated OR Fully Vaccinated */</w:t>
+      </w:r>
+    </w:p>
+    <w:bookmarkEnd w:id="0"/>
+    <w:p>
+      <w:pPr>
+        <w:spacing w:after="0" w:line="240" w:lineRule="auto"/>
+        <w:rPr>
+          <w:rFonts w:cstheme="minorHAnsi"/>
+          <w:sz w:val="24"/>
+          <w:szCs w:val="24"/>
+          <w:lang w:val="en-US"/>
+        </w:rPr>
+      </w:pPr>
+    </w:p>
+    <w:p>
+      <w:pPr>
+        <w:spacing w:after="0" w:line="240" w:lineRule="auto"/>
+        <w:rPr>
+          <w:rFonts w:cstheme="minorHAnsi"/>
+          <w:sz w:val="24"/>
+          <w:szCs w:val="24"/>
+          <w:lang w:val="en-US"/>
+        </w:rPr>
+      </w:pPr>
+      <w:r>
+        <w:rPr>
+          <w:rFonts w:cstheme="minorHAnsi"/>
+          <w:sz w:val="24"/>
+          <w:szCs w:val="24"/>
+          <w:lang w:val="en-US"/>
+        </w:rPr>
         <w:t>The results after performing queries regarding Greece are:</w:t>
       </w:r>
     </w:p>
@@ -2461,6 +3009,7 @@
           <w:szCs w:val="24"/>
           <w:lang w:val="en-US"/>
         </w:rPr>
+        <w:lastRenderedPageBreak/>
         <w:t>Population: 10.384.972</w:t>
       </w:r>
     </w:p>
@@ -3739,7 +4288,7 @@
 </file>
 
 <file path=word/endnotes.xml><?xml version="1.0" encoding="utf-8"?>
-<w:endnotes xmlns:wpc="http://schemas.microsoft.com/office/word/2010/wordprocessingCanvas" xmlns:cx="http://schemas.microsoft.com/office/drawing/2014/chartex" xmlns:cx1="http://schemas.microsoft.com/office/drawing/2015/9/8/chartex" xmlns:cx2="http://schemas.microsoft.com/office/drawing/2015/10/21/chartex" xmlns:cx3="http://schemas.microsoft.com/office/drawing/2016/5/9/chartex" xmlns:cx4="http://schemas.microsoft.com/office/drawing/2016/5/10/chartex" xmlns:cx5="http://schemas.microsoft.com/office/drawing/2016/5/11/chartex" xmlns:cx6="http://schemas.microsoft.com/office/drawing/2016/5/12/chartex" xmlns:cx7="http://schemas.microsoft.com/office/drawing/2016/5/13/chartex" xmlns:cx8="http://schemas.microsoft.com/office/drawing/2016/5/14/chartex" xmlns:mc="http://schemas.openxmlformats.org/markup-compatibility/2006" xmlns:aink="http://schemas.microsoft.com/office/drawing/2016/ink" xmlns:am3d="http://schemas.microsoft.com/office/drawing/2017/model3d" xmlns:o="urn:schemas-microsoft-com:office:office" xmlns:oel="http://schemas.microsoft.com/office/2019/extlst" xmlns:r="http://schemas.openxmlformats.org/officeDocument/2006/relationships" xmlns:m="http://schemas.openxmlformats.org/officeDocument/2006/math" xmlns:v="urn:schemas-microsoft-com:vml" xmlns:wp14="http://schemas.microsoft.com/office/word/2010/wordprocessingDrawing" xmlns:wp="http://schemas.openxmlformats.org/drawingml/2006/wordprocessingDrawing" xmlns:w10="urn:schemas-microsoft-com:office:word" xmlns:w="http://schemas.openxmlformats.org/wordprocessingml/2006/main" xmlns:w14="http://schemas.microsoft.com/office/word/2010/wordml" xmlns:w15="http://schemas.microsoft.com/office/word/2012/wordml" xmlns:w16cex="http://schemas.microsoft.com/office/word/2018/wordml/cex" xmlns:w16cid="http://schemas.microsoft.com/office/word/2016/wordml/cid" xmlns:w16="http://schemas.microsoft.com/office/word/2018/wordml" xmlns:w16sdtdh="http://schemas.microsoft.com/office/word/2020/wordml/sdtdatahash" xmlns:w16se="http://schemas.microsoft.com/office/word/2015/wordml/symex" xmlns:wpg="http://schemas.microsoft.com/office/word/2010/wordprocessingGroup" xmlns:wpi="http://schemas.microsoft.com/office/word/2010/wordprocessingInk" xmlns:wne="http://schemas.microsoft.com/office/word/2006/wordml" xmlns:wps="http://schemas.microsoft.com/office/word/2010/wordprocessingShape" mc:Ignorable="w14 w15 w16se w16cid w16 w16cex w16sdtdh wp14">
+<w:endnotes xmlns:wpc="http://schemas.microsoft.com/office/word/2010/wordprocessingCanvas" xmlns:cx="http://schemas.microsoft.com/office/drawing/2014/chartex" xmlns:cx1="http://schemas.microsoft.com/office/drawing/2015/9/8/chartex" xmlns:cx2="http://schemas.microsoft.com/office/drawing/2015/10/21/chartex" xmlns:cx3="http://schemas.microsoft.com/office/drawing/2016/5/9/chartex" xmlns:cx4="http://schemas.microsoft.com/office/drawing/2016/5/10/chartex" xmlns:cx5="http://schemas.microsoft.com/office/drawing/2016/5/11/chartex" xmlns:cx6="http://schemas.microsoft.com/office/drawing/2016/5/12/chartex" xmlns:cx7="http://schemas.microsoft.com/office/drawing/2016/5/13/chartex" xmlns:cx8="http://schemas.microsoft.com/office/drawing/2016/5/14/chartex" xmlns:mc="http://schemas.openxmlformats.org/markup-compatibility/2006" xmlns:aink="http://schemas.microsoft.com/office/drawing/2016/ink" xmlns:am3d="http://schemas.microsoft.com/office/drawing/2017/model3d" xmlns:o="urn:schemas-microsoft-com:office:office" xmlns:r="http://schemas.openxmlformats.org/officeDocument/2006/relationships" xmlns:m="http://schemas.openxmlformats.org/officeDocument/2006/math" xmlns:v="urn:schemas-microsoft-com:vml" xmlns:wp14="http://schemas.microsoft.com/office/word/2010/wordprocessingDrawing" xmlns:wp="http://schemas.openxmlformats.org/drawingml/2006/wordprocessingDrawing" xmlns:w10="urn:schemas-microsoft-com:office:word" xmlns:w="http://schemas.openxmlformats.org/wordprocessingml/2006/main" xmlns:w14="http://schemas.microsoft.com/office/word/2010/wordml" xmlns:w15="http://schemas.microsoft.com/office/word/2012/wordml" xmlns:w16cid="http://schemas.microsoft.com/office/word/2016/wordml/cid" xmlns:w16se="http://schemas.microsoft.com/office/word/2015/wordml/symex" xmlns:wpg="http://schemas.microsoft.com/office/word/2010/wordprocessingGroup" xmlns:wpi="http://schemas.microsoft.com/office/word/2010/wordprocessingInk" xmlns:wne="http://schemas.microsoft.com/office/word/2006/wordml" xmlns:wps="http://schemas.microsoft.com/office/word/2010/wordprocessingShape" mc:Ignorable="w14 w15 w16se w16cid wp14">
   <w:endnote w:type="separator" w:id="-1">
     <w:p>
       <w:pPr>
@@ -3764,7 +4313,7 @@
 </file>
 
 <file path=word/footer1.xml><?xml version="1.0" encoding="utf-8"?>
-<w:ftr xmlns:wpc="http://schemas.microsoft.com/office/word/2010/wordprocessingCanvas" xmlns:cx="http://schemas.microsoft.com/office/drawing/2014/chartex" xmlns:cx1="http://schemas.microsoft.com/office/drawing/2015/9/8/chartex" xmlns:cx2="http://schemas.microsoft.com/office/drawing/2015/10/21/chartex" xmlns:cx3="http://schemas.microsoft.com/office/drawing/2016/5/9/chartex" xmlns:cx4="http://schemas.microsoft.com/office/drawing/2016/5/10/chartex" xmlns:cx5="http://schemas.microsoft.com/office/drawing/2016/5/11/chartex" xmlns:cx6="http://schemas.microsoft.com/office/drawing/2016/5/12/chartex" xmlns:cx7="http://schemas.microsoft.com/office/drawing/2016/5/13/chartex" xmlns:cx8="http://schemas.microsoft.com/office/drawing/2016/5/14/chartex" xmlns:mc="http://schemas.openxmlformats.org/markup-compatibility/2006" xmlns:aink="http://schemas.microsoft.com/office/drawing/2016/ink" xmlns:am3d="http://schemas.microsoft.com/office/drawing/2017/model3d" xmlns:o="urn:schemas-microsoft-com:office:office" xmlns:oel="http://schemas.microsoft.com/office/2019/extlst" xmlns:r="http://schemas.openxmlformats.org/officeDocument/2006/relationships" xmlns:m="http://schemas.openxmlformats.org/officeDocument/2006/math" xmlns:v="urn:schemas-microsoft-com:vml" xmlns:wp14="http://schemas.microsoft.com/office/word/2010/wordprocessingDrawing" xmlns:wp="http://schemas.openxmlformats.org/drawingml/2006/wordprocessingDrawing" xmlns:w10="urn:schemas-microsoft-com:office:word" xmlns:w="http://schemas.openxmlformats.org/wordprocessingml/2006/main" xmlns:w14="http://schemas.microsoft.com/office/word/2010/wordml" xmlns:w15="http://schemas.microsoft.com/office/word/2012/wordml" xmlns:w16cex="http://schemas.microsoft.com/office/word/2018/wordml/cex" xmlns:w16cid="http://schemas.microsoft.com/office/word/2016/wordml/cid" xmlns:w16="http://schemas.microsoft.com/office/word/2018/wordml" xmlns:w16sdtdh="http://schemas.microsoft.com/office/word/2020/wordml/sdtdatahash" xmlns:w16se="http://schemas.microsoft.com/office/word/2015/wordml/symex" xmlns:wpg="http://schemas.microsoft.com/office/word/2010/wordprocessingGroup" xmlns:wpi="http://schemas.microsoft.com/office/word/2010/wordprocessingInk" xmlns:wne="http://schemas.microsoft.com/office/word/2006/wordml" xmlns:wps="http://schemas.microsoft.com/office/word/2010/wordprocessingShape" mc:Ignorable="w14 w15 w16se w16cid w16 w16cex w16sdtdh wp14">
+<w:ftr xmlns:wpc="http://schemas.microsoft.com/office/word/2010/wordprocessingCanvas" xmlns:cx="http://schemas.microsoft.com/office/drawing/2014/chartex" xmlns:cx1="http://schemas.microsoft.com/office/drawing/2015/9/8/chartex" xmlns:cx2="http://schemas.microsoft.com/office/drawing/2015/10/21/chartex" xmlns:cx3="http://schemas.microsoft.com/office/drawing/2016/5/9/chartex" xmlns:cx4="http://schemas.microsoft.com/office/drawing/2016/5/10/chartex" xmlns:cx5="http://schemas.microsoft.com/office/drawing/2016/5/11/chartex" xmlns:cx6="http://schemas.microsoft.com/office/drawing/2016/5/12/chartex" xmlns:cx7="http://schemas.microsoft.com/office/drawing/2016/5/13/chartex" xmlns:cx8="http://schemas.microsoft.com/office/drawing/2016/5/14/chartex" xmlns:mc="http://schemas.openxmlformats.org/markup-compatibility/2006" xmlns:aink="http://schemas.microsoft.com/office/drawing/2016/ink" xmlns:am3d="http://schemas.microsoft.com/office/drawing/2017/model3d" xmlns:o="urn:schemas-microsoft-com:office:office" xmlns:r="http://schemas.openxmlformats.org/officeDocument/2006/relationships" xmlns:m="http://schemas.openxmlformats.org/officeDocument/2006/math" xmlns:v="urn:schemas-microsoft-com:vml" xmlns:wp14="http://schemas.microsoft.com/office/word/2010/wordprocessingDrawing" xmlns:wp="http://schemas.openxmlformats.org/drawingml/2006/wordprocessingDrawing" xmlns:w10="urn:schemas-microsoft-com:office:word" xmlns:w="http://schemas.openxmlformats.org/wordprocessingml/2006/main" xmlns:w14="http://schemas.microsoft.com/office/word/2010/wordml" xmlns:w15="http://schemas.microsoft.com/office/word/2012/wordml" xmlns:w16cid="http://schemas.microsoft.com/office/word/2016/wordml/cid" xmlns:w16se="http://schemas.microsoft.com/office/word/2015/wordml/symex" xmlns:wpg="http://schemas.microsoft.com/office/word/2010/wordprocessingGroup" xmlns:wpi="http://schemas.microsoft.com/office/word/2010/wordprocessingInk" xmlns:wne="http://schemas.microsoft.com/office/word/2006/wordml" xmlns:wps="http://schemas.microsoft.com/office/word/2010/wordprocessingShape" mc:Ignorable="w14 w15 w16se w16cid wp14">
   <w:sdt>
     <w:sdtPr>
       <w:id w:val="-914465157"/>
@@ -3773,6 +4322,7 @@
         <w:docPartUnique/>
       </w:docPartObj>
     </w:sdtPr>
+    <w:sdtEndPr/>
     <w:sdtContent>
       <w:p>
         <w:pPr>
@@ -3806,7 +4356,7 @@
 </file>
 
 <file path=word/footnotes.xml><?xml version="1.0" encoding="utf-8"?>
-<w:footnotes xmlns:wpc="http://schemas.microsoft.com/office/word/2010/wordprocessingCanvas" xmlns:cx="http://schemas.microsoft.com/office/drawing/2014/chartex" xmlns:cx1="http://schemas.microsoft.com/office/drawing/2015/9/8/chartex" xmlns:cx2="http://schemas.microsoft.com/office/drawing/2015/10/21/chartex" xmlns:cx3="http://schemas.microsoft.com/office/drawing/2016/5/9/chartex" xmlns:cx4="http://schemas.microsoft.com/office/drawing/2016/5/10/chartex" xmlns:cx5="http://schemas.microsoft.com/office/drawing/2016/5/11/chartex" xmlns:cx6="http://schemas.microsoft.com/office/drawing/2016/5/12/chartex" xmlns:cx7="http://schemas.microsoft.com/office/drawing/2016/5/13/chartex" xmlns:cx8="http://schemas.microsoft.com/office/drawing/2016/5/14/chartex" xmlns:mc="http://schemas.openxmlformats.org/markup-compatibility/2006" xmlns:aink="http://schemas.microsoft.com/office/drawing/2016/ink" xmlns:am3d="http://schemas.microsoft.com/office/drawing/2017/model3d" xmlns:o="urn:schemas-microsoft-com:office:office" xmlns:oel="http://schemas.microsoft.com/office/2019/extlst" xmlns:r="http://schemas.openxmlformats.org/officeDocument/2006/relationships" xmlns:m="http://schemas.openxmlformats.org/officeDocument/2006/math" xmlns:v="urn:schemas-microsoft-com:vml" xmlns:wp14="http://schemas.microsoft.com/office/word/2010/wordprocessingDrawing" xmlns:wp="http://schemas.openxmlformats.org/drawingml/2006/wordprocessingDrawing" xmlns:w10="urn:schemas-microsoft-com:office:word" xmlns:w="http://schemas.openxmlformats.org/wordprocessingml/2006/main" xmlns:w14="http://schemas.microsoft.com/office/word/2010/wordml" xmlns:w15="http://schemas.microsoft.com/office/word/2012/wordml" xmlns:w16cex="http://schemas.microsoft.com/office/word/2018/wordml/cex" xmlns:w16cid="http://schemas.microsoft.com/office/word/2016/wordml/cid" xmlns:w16="http://schemas.microsoft.com/office/word/2018/wordml" xmlns:w16sdtdh="http://schemas.microsoft.com/office/word/2020/wordml/sdtdatahash" xmlns:w16se="http://schemas.microsoft.com/office/word/2015/wordml/symex" xmlns:wpg="http://schemas.microsoft.com/office/word/2010/wordprocessingGroup" xmlns:wpi="http://schemas.microsoft.com/office/word/2010/wordprocessingInk" xmlns:wne="http://schemas.microsoft.com/office/word/2006/wordml" xmlns:wps="http://schemas.microsoft.com/office/word/2010/wordprocessingShape" mc:Ignorable="w14 w15 w16se w16cid w16 w16cex w16sdtdh wp14">
+<w:footnotes xmlns:wpc="http://schemas.microsoft.com/office/word/2010/wordprocessingCanvas" xmlns:cx="http://schemas.microsoft.com/office/drawing/2014/chartex" xmlns:cx1="http://schemas.microsoft.com/office/drawing/2015/9/8/chartex" xmlns:cx2="http://schemas.microsoft.com/office/drawing/2015/10/21/chartex" xmlns:cx3="http://schemas.microsoft.com/office/drawing/2016/5/9/chartex" xmlns:cx4="http://schemas.microsoft.com/office/drawing/2016/5/10/chartex" xmlns:cx5="http://schemas.microsoft.com/office/drawing/2016/5/11/chartex" xmlns:cx6="http://schemas.microsoft.com/office/drawing/2016/5/12/chartex" xmlns:cx7="http://schemas.microsoft.com/office/drawing/2016/5/13/chartex" xmlns:cx8="http://schemas.microsoft.com/office/drawing/2016/5/14/chartex" xmlns:mc="http://schemas.openxmlformats.org/markup-compatibility/2006" xmlns:aink="http://schemas.microsoft.com/office/drawing/2016/ink" xmlns:am3d="http://schemas.microsoft.com/office/drawing/2017/model3d" xmlns:o="urn:schemas-microsoft-com:office:office" xmlns:r="http://schemas.openxmlformats.org/officeDocument/2006/relationships" xmlns:m="http://schemas.openxmlformats.org/officeDocument/2006/math" xmlns:v="urn:schemas-microsoft-com:vml" xmlns:wp14="http://schemas.microsoft.com/office/word/2010/wordprocessingDrawing" xmlns:wp="http://schemas.openxmlformats.org/drawingml/2006/wordprocessingDrawing" xmlns:w10="urn:schemas-microsoft-com:office:word" xmlns:w="http://schemas.openxmlformats.org/wordprocessingml/2006/main" xmlns:w14="http://schemas.microsoft.com/office/word/2010/wordml" xmlns:w15="http://schemas.microsoft.com/office/word/2012/wordml" xmlns:w16cid="http://schemas.microsoft.com/office/word/2016/wordml/cid" xmlns:w16se="http://schemas.microsoft.com/office/word/2015/wordml/symex" xmlns:wpg="http://schemas.microsoft.com/office/word/2010/wordprocessingGroup" xmlns:wpi="http://schemas.microsoft.com/office/word/2010/wordprocessingInk" xmlns:wne="http://schemas.microsoft.com/office/word/2006/wordml" xmlns:wps="http://schemas.microsoft.com/office/word/2010/wordprocessingShape" mc:Ignorable="w14 w15 w16se w16cid wp14">
   <w:footnote w:type="separator" w:id="-1">
     <w:p>
       <w:pPr>
@@ -3831,7 +4381,7 @@
 </file>
 
 <file path=word/styles.xml><?xml version="1.0" encoding="utf-8"?>
-<w:styles xmlns:mc="http://schemas.openxmlformats.org/markup-compatibility/2006" xmlns:r="http://schemas.openxmlformats.org/officeDocument/2006/relationships" xmlns:w="http://schemas.openxmlformats.org/wordprocessingml/2006/main" xmlns:w14="http://schemas.microsoft.com/office/word/2010/wordml" xmlns:w15="http://schemas.microsoft.com/office/word/2012/wordml" xmlns:w16cex="http://schemas.microsoft.com/office/word/2018/wordml/cex" xmlns:w16cid="http://schemas.microsoft.com/office/word/2016/wordml/cid" xmlns:w16="http://schemas.microsoft.com/office/word/2018/wordml" xmlns:w16sdtdh="http://schemas.microsoft.com/office/word/2020/wordml/sdtdatahash" xmlns:w16se="http://schemas.microsoft.com/office/word/2015/wordml/symex" mc:Ignorable="w14 w15 w16se w16cid w16 w16cex w16sdtdh">
+<w:styles xmlns:mc="http://schemas.openxmlformats.org/markup-compatibility/2006" xmlns:r="http://schemas.openxmlformats.org/officeDocument/2006/relationships" xmlns:w="http://schemas.openxmlformats.org/wordprocessingml/2006/main" xmlns:w14="http://schemas.microsoft.com/office/word/2010/wordml" xmlns:w15="http://schemas.microsoft.com/office/word/2012/wordml" xmlns:w16cid="http://schemas.microsoft.com/office/word/2016/wordml/cid" xmlns:w16se="http://schemas.microsoft.com/office/word/2015/wordml/symex" mc:Ignorable="w14 w15 w16se w16cid">
   <w:docDefaults>
     <w:rPrDefault>
       <w:rPr>
